--- a/labs/lab2/misha/report/ЛР2 Акмурзин.docx
+++ b/labs/lab2/misha/report/ЛР2 Акмурзин.docx
@@ -5,6 +5,7 @@
     <w:p>
       <w:pPr>
         <w:spacing w:after="0"/>
+        <w:ind w:firstLine="708"/>
         <w:jc w:val="center"/>
         <w:rPr>
           <w:rFonts w:ascii="Times New Roman" w:hAnsi="Times New Roman" w:cs="Times New Roman"/>
@@ -242,7 +243,6 @@
           <w:rFonts w:ascii="Times New Roman" w:hAnsi="Times New Roman" w:cs="Times New Roman"/>
           <w:sz w:val="28"/>
           <w:szCs w:val="28"/>
-          <w:lang w:val="en-US"/>
         </w:rPr>
       </w:pPr>
       <w:r>
@@ -258,7 +258,6 @@
           <w:rFonts w:ascii="Times New Roman" w:hAnsi="Times New Roman" w:cs="Times New Roman"/>
           <w:sz w:val="28"/>
           <w:szCs w:val="28"/>
-          <w:lang w:val="en-US"/>
         </w:rPr>
         <w:t>2</w:t>
       </w:r>
@@ -19650,6 +19649,7 @@
           <w:rFonts w:ascii="Times New Roman" w:hAnsi="Times New Roman" w:cs="Times New Roman"/>
           <w:sz w:val="28"/>
           <w:szCs w:val="28"/>
+          <w:lang w:val="en-US"/>
         </w:rPr>
       </w:pPr>
       <w:r>
@@ -20807,37 +20807,15 @@
     </w:p>
     <w:p>
       <w:pPr>
-        <w:rPr>
-          <w:rFonts w:ascii="Times New Roman" w:hAnsi="Times New Roman" w:cs="Times New Roman"/>
-          <w:sz w:val="28"/>
-          <w:szCs w:val="28"/>
-        </w:rPr>
-      </w:pPr>
-    </w:p>
-    <w:p>
-      <w:pPr>
-        <w:keepNext/>
         <w:jc w:val="center"/>
-        <w:rPr>
-          <w:rFonts w:ascii="Times New Roman" w:hAnsi="Times New Roman" w:cs="Times New Roman"/>
-          <w:sz w:val="28"/>
-          <w:szCs w:val="28"/>
-        </w:rPr>
-      </w:pPr>
-      <w:r>
-        <w:rPr>
-          <w:rFonts w:ascii="Times New Roman" w:eastAsiaTheme="minorEastAsia" w:hAnsi="Times New Roman" w:cs="Times New Roman"/>
-          <w:noProof/>
-          <w:sz w:val="28"/>
-          <w:szCs w:val="28"/>
-          <w:lang w:val="en-US"/>
-        </w:rPr>
+      </w:pPr>
+      <w:r>
         <w:lastRenderedPageBreak/>
         <w:drawing>
-          <wp:inline distT="0" distB="0" distL="0" distR="0" wp14:anchorId="4C320B12" wp14:editId="030E3BD8">
-            <wp:extent cx="4577861" cy="2764823"/>
+          <wp:inline distT="0" distB="0" distL="0" distR="0" wp14:anchorId="28B55761" wp14:editId="21AC59D5">
+            <wp:extent cx="2787220" cy="2689613"/>
             <wp:effectExtent l="0" t="0" r="0" b="0"/>
-            <wp:docPr id="2041127554" name="Рисунок 1"/>
+            <wp:docPr id="1" name="Рисунок 1"/>
             <wp:cNvGraphicFramePr>
               <a:graphicFrameLocks xmlns:a="http://schemas.openxmlformats.org/drawingml/2006/main" noChangeAspect="1"/>
             </wp:cNvGraphicFramePr>
@@ -20845,7 +20823,7 @@
               <a:graphicData uri="http://schemas.openxmlformats.org/drawingml/2006/picture">
                 <pic:pic xmlns:pic="http://schemas.openxmlformats.org/drawingml/2006/picture">
                   <pic:nvPicPr>
-                    <pic:cNvPr id="2041127554" name=""/>
+                    <pic:cNvPr id="1" name=""/>
                     <pic:cNvPicPr/>
                   </pic:nvPicPr>
                   <pic:blipFill>
@@ -20857,7 +20835,7 @@
                   <pic:spPr>
                     <a:xfrm>
                       <a:off x="0" y="0"/>
-                      <a:ext cx="4592231" cy="2773502"/>
+                      <a:ext cx="2809067" cy="2710695"/>
                     </a:xfrm>
                     <a:prstGeom prst="rect">
                       <a:avLst/>
@@ -20875,6 +20853,161 @@
         <w:pStyle w:val="a6"/>
         <w:jc w:val="center"/>
         <w:rPr>
+          <w:rFonts w:ascii="Times New Roman" w:hAnsi="Times New Roman" w:cs="Times New Roman"/>
+          <w:sz w:val="28"/>
+          <w:szCs w:val="28"/>
+        </w:rPr>
+      </w:pPr>
+      <w:r>
+        <w:rPr>
+          <w:rFonts w:ascii="Times New Roman" w:hAnsi="Times New Roman" w:cs="Times New Roman"/>
+          <w:sz w:val="28"/>
+          <w:szCs w:val="28"/>
+        </w:rPr>
+        <w:t xml:space="preserve">Рисунок </w:t>
+      </w:r>
+      <w:r>
+        <w:rPr>
+          <w:rFonts w:ascii="Times New Roman" w:hAnsi="Times New Roman" w:cs="Times New Roman"/>
+          <w:sz w:val="28"/>
+          <w:szCs w:val="28"/>
+        </w:rPr>
+        <w:t>11</w:t>
+      </w:r>
+      <w:r>
+        <w:rPr>
+          <w:rFonts w:ascii="Times New Roman" w:hAnsi="Times New Roman" w:cs="Times New Roman"/>
+          <w:sz w:val="28"/>
+          <w:szCs w:val="28"/>
+        </w:rPr>
+        <w:t>. Фазовый портрет в окрестности неустойчивого узла (1;</w:t>
+      </w:r>
+      <w:r>
+        <w:rPr>
+          <w:rFonts w:ascii="Times New Roman" w:hAnsi="Times New Roman" w:cs="Times New Roman"/>
+          <w:sz w:val="28"/>
+          <w:szCs w:val="28"/>
+        </w:rPr>
+        <w:t>6.15</w:t>
+      </w:r>
+      <w:r>
+        <w:rPr>
+          <w:rFonts w:ascii="Times New Roman" w:hAnsi="Times New Roman" w:cs="Times New Roman"/>
+          <w:sz w:val="28"/>
+          <w:szCs w:val="28"/>
+        </w:rPr>
+        <w:t xml:space="preserve">) при </w:t>
+      </w:r>
+      <w:r>
+        <w:rPr>
+          <w:rFonts w:ascii="Times New Roman" w:hAnsi="Times New Roman" w:cs="Times New Roman"/>
+          <w:sz w:val="28"/>
+          <w:szCs w:val="28"/>
+          <w:lang w:val="en-US"/>
+        </w:rPr>
+        <w:t>a</w:t>
+      </w:r>
+      <w:r>
+        <w:rPr>
+          <w:rFonts w:ascii="Times New Roman" w:hAnsi="Times New Roman" w:cs="Times New Roman"/>
+          <w:sz w:val="28"/>
+          <w:szCs w:val="28"/>
+        </w:rPr>
+        <w:t xml:space="preserve">=32, </w:t>
+      </w:r>
+      <w:r>
+        <w:rPr>
+          <w:rFonts w:ascii="Times New Roman" w:hAnsi="Times New Roman" w:cs="Times New Roman"/>
+          <w:sz w:val="28"/>
+          <w:szCs w:val="28"/>
+          <w:lang w:val="en-US"/>
+        </w:rPr>
+        <w:t>b</w:t>
+      </w:r>
+      <w:r>
+        <w:rPr>
+          <w:rFonts w:ascii="Times New Roman" w:hAnsi="Times New Roman" w:cs="Times New Roman"/>
+          <w:sz w:val="28"/>
+          <w:szCs w:val="28"/>
+        </w:rPr>
+        <w:t>=</w:t>
+      </w:r>
+      <w:r>
+        <w:rPr>
+          <w:rFonts w:ascii="Times New Roman" w:hAnsi="Times New Roman" w:cs="Times New Roman"/>
+          <w:sz w:val="28"/>
+          <w:szCs w:val="28"/>
+        </w:rPr>
+        <w:t>4.2</w:t>
+      </w:r>
+    </w:p>
+    <w:p>
+      <w:pPr>
+        <w:rPr>
+          <w:rFonts w:ascii="Times New Roman" w:hAnsi="Times New Roman" w:cs="Times New Roman"/>
+          <w:sz w:val="28"/>
+          <w:szCs w:val="28"/>
+        </w:rPr>
+      </w:pPr>
+    </w:p>
+    <w:p>
+      <w:pPr>
+        <w:keepNext/>
+        <w:jc w:val="center"/>
+        <w:rPr>
+          <w:rFonts w:ascii="Times New Roman" w:hAnsi="Times New Roman" w:cs="Times New Roman"/>
+          <w:sz w:val="28"/>
+          <w:szCs w:val="28"/>
+        </w:rPr>
+      </w:pPr>
+      <w:r>
+        <w:rPr>
+          <w:rFonts w:ascii="Times New Roman" w:hAnsi="Times New Roman" w:cs="Times New Roman"/>
+          <w:sz w:val="28"/>
+          <w:szCs w:val="28"/>
+        </w:rPr>
+        <w:drawing>
+          <wp:inline distT="0" distB="0" distL="0" distR="0" wp14:anchorId="299933E3" wp14:editId="64B908E4">
+            <wp:extent cx="5300413" cy="2650490"/>
+            <wp:effectExtent l="0" t="0" r="0" b="0"/>
+            <wp:docPr id="2" name="Рисунок 2"/>
+            <wp:cNvGraphicFramePr>
+              <a:graphicFrameLocks xmlns:a="http://schemas.openxmlformats.org/drawingml/2006/main" noChangeAspect="1"/>
+            </wp:cNvGraphicFramePr>
+            <a:graphic xmlns:a="http://schemas.openxmlformats.org/drawingml/2006/main">
+              <a:graphicData uri="http://schemas.openxmlformats.org/drawingml/2006/picture">
+                <pic:pic xmlns:pic="http://schemas.openxmlformats.org/drawingml/2006/picture">
+                  <pic:nvPicPr>
+                    <pic:cNvPr id="1" name=""/>
+                    <pic:cNvPicPr/>
+                  </pic:nvPicPr>
+                  <pic:blipFill>
+                    <a:blip r:embed="rId16"/>
+                    <a:stretch>
+                      <a:fillRect/>
+                    </a:stretch>
+                  </pic:blipFill>
+                  <pic:spPr>
+                    <a:xfrm>
+                      <a:off x="0" y="0"/>
+                      <a:ext cx="5301309" cy="2650938"/>
+                    </a:xfrm>
+                    <a:prstGeom prst="rect">
+                      <a:avLst/>
+                    </a:prstGeom>
+                  </pic:spPr>
+                </pic:pic>
+              </a:graphicData>
+            </a:graphic>
+          </wp:inline>
+        </w:drawing>
+      </w:r>
+    </w:p>
+    <w:p>
+      <w:pPr>
+        <w:pStyle w:val="a6"/>
+        <w:jc w:val="center"/>
+        <w:rPr>
           <w:rFonts w:ascii="Times New Roman" w:eastAsiaTheme="minorEastAsia" w:hAnsi="Times New Roman" w:cs="Times New Roman"/>
           <w:sz w:val="28"/>
           <w:szCs w:val="28"/>
@@ -20893,41 +21026,9 @@
           <w:rFonts w:ascii="Times New Roman" w:hAnsi="Times New Roman" w:cs="Times New Roman"/>
           <w:sz w:val="28"/>
           <w:szCs w:val="28"/>
-        </w:rPr>
-        <w:fldChar w:fldCharType="begin"/>
-      </w:r>
-      <w:r>
-        <w:rPr>
-          <w:rFonts w:ascii="Times New Roman" w:hAnsi="Times New Roman" w:cs="Times New Roman"/>
-          <w:sz w:val="28"/>
-          <w:szCs w:val="28"/>
-        </w:rPr>
-        <w:instrText xml:space="preserve"> SEQ Рисунок \* ARABIC </w:instrText>
-      </w:r>
-      <w:r>
-        <w:rPr>
-          <w:rFonts w:ascii="Times New Roman" w:hAnsi="Times New Roman" w:cs="Times New Roman"/>
-          <w:sz w:val="28"/>
-          <w:szCs w:val="28"/>
-        </w:rPr>
-        <w:fldChar w:fldCharType="separate"/>
-      </w:r>
-      <w:r>
-        <w:rPr>
-          <w:rFonts w:ascii="Times New Roman" w:hAnsi="Times New Roman" w:cs="Times New Roman"/>
-          <w:noProof/>
-          <w:sz w:val="28"/>
-          <w:szCs w:val="28"/>
-        </w:rPr>
-        <w:t>11</w:t>
-      </w:r>
-      <w:r>
-        <w:rPr>
-          <w:rFonts w:ascii="Times New Roman" w:hAnsi="Times New Roman" w:cs="Times New Roman"/>
-          <w:sz w:val="28"/>
-          <w:szCs w:val="28"/>
-        </w:rPr>
-        <w:fldChar w:fldCharType="end"/>
+          <w:lang w:val="en-US"/>
+        </w:rPr>
+        <w:t>12</w:t>
       </w:r>
       <w:r>
         <w:rPr>
@@ -21013,155 +21114,14 @@
         <w:t xml:space="preserve"> </w:t>
       </w:r>
       <m:oMath>
-        <m:d>
-          <m:dPr>
-            <m:ctrlPr>
-              <w:rPr>
-                <w:rFonts w:ascii="Cambria Math" w:hAnsi="Cambria Math" w:cs="Times New Roman"/>
-                <w:sz w:val="28"/>
-                <w:szCs w:val="28"/>
-              </w:rPr>
-            </m:ctrlPr>
-          </m:dPr>
-          <m:e>
-            <m:r>
-              <w:rPr>
-                <w:rFonts w:ascii="Cambria Math" w:eastAsiaTheme="minorEastAsia" w:hAnsi="Cambria Math" w:cs="Times New Roman"/>
-                <w:sz w:val="28"/>
-                <w:szCs w:val="28"/>
-                <w:lang w:val="en-US"/>
-              </w:rPr>
-              <m:t>a</m:t>
-            </m:r>
-            <m:r>
-              <w:rPr>
-                <w:rFonts w:ascii="Cambria Math" w:eastAsiaTheme="minorEastAsia" w:hAnsi="Cambria Math" w:cs="Times New Roman"/>
-                <w:sz w:val="28"/>
-                <w:szCs w:val="28"/>
-              </w:rPr>
-              <m:t>&lt;</m:t>
-            </m:r>
-            <m:f>
-              <m:fPr>
-                <m:ctrlPr>
-                  <w:rPr>
-                    <w:rFonts w:ascii="Cambria Math" w:eastAsiaTheme="minorEastAsia" w:hAnsi="Cambria Math" w:cs="Times New Roman"/>
-                    <w:sz w:val="28"/>
-                    <w:szCs w:val="28"/>
-                    <w:lang w:val="en-US"/>
-                  </w:rPr>
-                </m:ctrlPr>
-              </m:fPr>
-              <m:num>
-                <m:r>
-                  <w:rPr>
-                    <w:rFonts w:ascii="Cambria Math" w:eastAsiaTheme="minorEastAsia" w:hAnsi="Cambria Math" w:cs="Times New Roman"/>
-                    <w:sz w:val="28"/>
-                    <w:szCs w:val="28"/>
-                  </w:rPr>
-                  <m:t>4</m:t>
-                </m:r>
-                <m:sSup>
-                  <m:sSupPr>
-                    <m:ctrlPr>
-                      <w:rPr>
-                        <w:rFonts w:ascii="Cambria Math" w:eastAsiaTheme="minorEastAsia" w:hAnsi="Cambria Math" w:cs="Times New Roman"/>
-                        <w:sz w:val="28"/>
-                        <w:szCs w:val="28"/>
-                        <w:lang w:val="en-US"/>
-                      </w:rPr>
-                    </m:ctrlPr>
-                  </m:sSupPr>
-                  <m:e>
-                    <m:d>
-                      <m:dPr>
-                        <m:ctrlPr>
-                          <w:rPr>
-                            <w:rFonts w:ascii="Cambria Math" w:eastAsiaTheme="minorEastAsia" w:hAnsi="Cambria Math" w:cs="Times New Roman"/>
-                            <w:sz w:val="28"/>
-                            <w:szCs w:val="28"/>
-                            <w:lang w:val="en-US"/>
-                          </w:rPr>
-                        </m:ctrlPr>
-                      </m:dPr>
-                      <m:e>
-                        <m:r>
-                          <w:rPr>
-                            <w:rFonts w:ascii="Cambria Math" w:eastAsiaTheme="minorEastAsia" w:hAnsi="Cambria Math" w:cs="Times New Roman"/>
-                            <w:sz w:val="28"/>
-                            <w:szCs w:val="28"/>
-                            <w:lang w:val="en-US"/>
-                          </w:rPr>
-                          <m:t>b</m:t>
-                        </m:r>
-                        <m:r>
-                          <w:rPr>
-                            <w:rFonts w:ascii="Cambria Math" w:eastAsiaTheme="minorEastAsia" w:hAnsi="Cambria Math" w:cs="Times New Roman"/>
-                            <w:sz w:val="28"/>
-                            <w:szCs w:val="28"/>
-                          </w:rPr>
-                          <m:t>+1</m:t>
-                        </m:r>
-                      </m:e>
-                    </m:d>
-                  </m:e>
-                  <m:sup>
-                    <m:r>
-                      <w:rPr>
-                        <w:rFonts w:ascii="Cambria Math" w:eastAsiaTheme="minorEastAsia" w:hAnsi="Cambria Math" w:cs="Times New Roman"/>
-                        <w:sz w:val="28"/>
-                        <w:szCs w:val="28"/>
-                      </w:rPr>
-                      <m:t>3</m:t>
-                    </m:r>
-                  </m:sup>
-                </m:sSup>
-              </m:num>
-              <m:den>
-                <m:sSup>
-                  <m:sSupPr>
-                    <m:ctrlPr>
-                      <w:rPr>
-                        <w:rFonts w:ascii="Cambria Math" w:eastAsiaTheme="minorEastAsia" w:hAnsi="Cambria Math" w:cs="Times New Roman"/>
-                        <w:sz w:val="28"/>
-                        <w:szCs w:val="28"/>
-                        <w:lang w:val="en-US"/>
-                      </w:rPr>
-                    </m:ctrlPr>
-                  </m:sSupPr>
-                  <m:e>
-                    <m:r>
-                      <w:rPr>
-                        <w:rFonts w:ascii="Cambria Math" w:eastAsiaTheme="minorEastAsia" w:hAnsi="Cambria Math" w:cs="Times New Roman"/>
-                        <w:sz w:val="28"/>
-                        <w:szCs w:val="28"/>
-                        <w:lang w:val="en-US"/>
-                      </w:rPr>
-                      <m:t>b</m:t>
-                    </m:r>
-                  </m:e>
-                  <m:sup>
-                    <m:r>
-                      <w:rPr>
-                        <w:rFonts w:ascii="Cambria Math" w:eastAsiaTheme="minorEastAsia" w:hAnsi="Cambria Math" w:cs="Times New Roman"/>
-                        <w:sz w:val="28"/>
-                        <w:szCs w:val="28"/>
-                      </w:rPr>
-                      <m:t>2</m:t>
-                    </m:r>
-                  </m:sup>
-                </m:sSup>
-              </m:den>
-            </m:f>
-            <m:ctrlPr>
-              <w:rPr>
-                <w:rFonts w:ascii="Cambria Math" w:eastAsiaTheme="minorEastAsia" w:hAnsi="Cambria Math" w:cs="Times New Roman"/>
-                <w:sz w:val="28"/>
-                <w:szCs w:val="28"/>
-              </w:rPr>
-            </m:ctrlPr>
-          </m:e>
-        </m:d>
+        <m:r>
+          <w:rPr>
+            <w:rFonts w:ascii="Cambria Math" w:hAnsi="Cambria Math" w:cs="Times New Roman"/>
+            <w:sz w:val="28"/>
+            <w:szCs w:val="28"/>
+          </w:rPr>
+          <m:t xml:space="preserve"> </m:t>
+        </m:r>
       </m:oMath>
       <w:r>
         <w:rPr>
